--- a/Fase 2/GA5/1095/AA1/EV04/GA5-220501095-AA1-EV04.docx
+++ b/Fase 2/GA5/1095/AA1/EV04/GA5-220501095-AA1-EV04.docx
@@ -350,6 +350,336 @@
           <w:szCs w:val="24"/>
         </w:rPr>
       </w:pPr>
+    </w:p>
+    <w:p>
+      <w:pPr>
+        <w:jc w:val="center"/>
+        <w:rPr>
+          <w:rFonts w:ascii="Times New Roman" w:hAnsi="Times New Roman"/>
+          <w:sz w:val="24"/>
+          <w:szCs w:val="24"/>
+        </w:rPr>
+      </w:pPr>
+    </w:p>
+    <w:p>
+      <w:pPr>
+        <w:jc w:val="center"/>
+        <w:rPr>
+          <w:rFonts w:ascii="Times New Roman" w:hAnsi="Times New Roman"/>
+          <w:sz w:val="24"/>
+          <w:szCs w:val="24"/>
+        </w:rPr>
+      </w:pPr>
+    </w:p>
+    <w:p>
+      <w:pPr>
+        <w:jc w:val="center"/>
+        <w:rPr>
+          <w:rFonts w:ascii="Times New Roman" w:hAnsi="Times New Roman"/>
+          <w:sz w:val="24"/>
+          <w:szCs w:val="24"/>
+        </w:rPr>
+      </w:pPr>
+    </w:p>
+    <w:p>
+      <w:pPr>
+        <w:rPr>
+          <w:rFonts w:ascii="Times New Roman" w:hAnsi="Times New Roman"/>
+          <w:sz w:val="24"/>
+          <w:szCs w:val="24"/>
+        </w:rPr>
+      </w:pPr>
+      <w:r>
+        <w:rPr>
+          <w:rFonts w:ascii="Times New Roman" w:hAnsi="Times New Roman"/>
+          <w:sz w:val="24"/>
+          <w:szCs w:val="24"/>
+        </w:rPr>
+        <w:lastRenderedPageBreak/>
+        <w:t>Esta actividad consiste en la definición de la composición de texto, formas, colores, tamaños, imágenes, animaciones, videos de las páginas electrónicas en lenguaje HTML que conforman en su conjunto una aplicación web proyectando también los dispositivos en donde se van a visualizar esos elementos.</w:t>
+      </w:r>
+    </w:p>
+    <w:p>
+      <w:pPr>
+        <w:rPr>
+          <w:rFonts w:ascii="Times New Roman" w:hAnsi="Times New Roman"/>
+          <w:sz w:val="24"/>
+          <w:szCs w:val="24"/>
+        </w:rPr>
+      </w:pPr>
+      <w:r>
+        <w:rPr>
+          <w:rFonts w:ascii="Times New Roman" w:hAnsi="Times New Roman"/>
+          <w:sz w:val="24"/>
+          <w:szCs w:val="24"/>
+        </w:rPr>
+        <w:t>A</w:t>
+      </w:r>
+      <w:r>
+        <w:rPr>
+          <w:rFonts w:ascii="Times New Roman" w:hAnsi="Times New Roman"/>
+          <w:sz w:val="24"/>
+          <w:szCs w:val="24"/>
+        </w:rPr>
+        <w:t xml:space="preserve">spectos </w:t>
+      </w:r>
+      <w:proofErr w:type="gramStart"/>
+      <w:r>
+        <w:rPr>
+          <w:rFonts w:ascii="Times New Roman" w:hAnsi="Times New Roman"/>
+          <w:sz w:val="24"/>
+          <w:szCs w:val="24"/>
+        </w:rPr>
+        <w:t>a</w:t>
+      </w:r>
+      <w:proofErr w:type="gramEnd"/>
+      <w:r>
+        <w:rPr>
+          <w:rFonts w:ascii="Times New Roman" w:hAnsi="Times New Roman"/>
+          <w:sz w:val="24"/>
+          <w:szCs w:val="24"/>
+        </w:rPr>
+        <w:t xml:space="preserve"> tener en cuenta: </w:t>
+      </w:r>
+    </w:p>
+    <w:p>
+      <w:pPr>
+        <w:rPr>
+          <w:rFonts w:ascii="Times New Roman" w:hAnsi="Times New Roman"/>
+          <w:sz w:val="24"/>
+          <w:szCs w:val="24"/>
+        </w:rPr>
+      </w:pPr>
+      <w:r>
+        <w:rPr>
+          <w:rFonts w:ascii="Times New Roman" w:hAnsi="Times New Roman"/>
+          <w:sz w:val="24"/>
+          <w:szCs w:val="24"/>
+        </w:rPr>
+        <w:t xml:space="preserve">● Estudiar detenidamente los conceptos y características definidas en el componente formativo. </w:t>
+      </w:r>
+    </w:p>
+    <w:p>
+      <w:pPr>
+        <w:rPr>
+          <w:rFonts w:ascii="Times New Roman" w:hAnsi="Times New Roman"/>
+          <w:b/>
+          <w:bCs/>
+          <w:sz w:val="24"/>
+          <w:szCs w:val="24"/>
+        </w:rPr>
+      </w:pPr>
+      <w:r>
+        <w:rPr>
+          <w:rFonts w:ascii="Times New Roman" w:hAnsi="Times New Roman"/>
+          <w:b/>
+          <w:bCs/>
+          <w:sz w:val="24"/>
+          <w:szCs w:val="24"/>
+        </w:rPr>
+        <w:t xml:space="preserve">   </w:t>
+      </w:r>
+      <w:r>
+        <w:rPr>
+          <w:rFonts w:ascii="Times New Roman" w:hAnsi="Times New Roman"/>
+          <w:b/>
+          <w:bCs/>
+          <w:sz w:val="24"/>
+          <w:szCs w:val="24"/>
+        </w:rPr>
+        <w:t>RTA:</w:t>
+      </w:r>
+    </w:p>
+    <w:p>
+      <w:pPr>
+        <w:rPr>
+          <w:rFonts w:ascii="Times New Roman" w:hAnsi="Times New Roman"/>
+          <w:sz w:val="24"/>
+          <w:szCs w:val="24"/>
+        </w:rPr>
+      </w:pPr>
+      <w:r>
+        <w:rPr>
+          <w:rFonts w:ascii="Times New Roman" w:hAnsi="Times New Roman"/>
+          <w:sz w:val="24"/>
+          <w:szCs w:val="24"/>
+        </w:rPr>
+        <w:t xml:space="preserve">● Contar con los requisitos del cliente. </w:t>
+      </w:r>
+    </w:p>
+    <w:p>
+      <w:pPr>
+        <w:rPr>
+          <w:rFonts w:ascii="Times New Roman" w:hAnsi="Times New Roman"/>
+          <w:sz w:val="24"/>
+          <w:szCs w:val="24"/>
+        </w:rPr>
+      </w:pPr>
+      <w:r>
+        <w:rPr>
+          <w:rFonts w:ascii="Times New Roman" w:hAnsi="Times New Roman"/>
+          <w:sz w:val="24"/>
+          <w:szCs w:val="24"/>
+        </w:rPr>
+        <w:t xml:space="preserve">● Describir el concepto de maquetación. </w:t>
+      </w:r>
+    </w:p>
+    <w:p>
+      <w:pPr>
+        <w:rPr>
+          <w:rFonts w:ascii="Times New Roman" w:hAnsi="Times New Roman"/>
+          <w:sz w:val="24"/>
+          <w:szCs w:val="24"/>
+        </w:rPr>
+      </w:pPr>
+      <w:r>
+        <w:rPr>
+          <w:rFonts w:ascii="Times New Roman" w:hAnsi="Times New Roman"/>
+          <w:sz w:val="24"/>
+          <w:szCs w:val="24"/>
+        </w:rPr>
+        <w:t xml:space="preserve">● Contar, preferiblemente, con conocimientos en lenguaje HTML, CSS y JavaScript. </w:t>
+      </w:r>
+    </w:p>
+    <w:p>
+      <w:pPr>
+        <w:rPr>
+          <w:rFonts w:ascii="Times New Roman" w:hAnsi="Times New Roman"/>
+          <w:sz w:val="24"/>
+          <w:szCs w:val="24"/>
+        </w:rPr>
+      </w:pPr>
+      <w:r>
+        <w:rPr>
+          <w:rFonts w:ascii="Times New Roman" w:hAnsi="Times New Roman"/>
+          <w:sz w:val="24"/>
+          <w:szCs w:val="24"/>
+        </w:rPr>
+        <w:t xml:space="preserve">● Tener conocimientos en diseño gráfico. </w:t>
+      </w:r>
+    </w:p>
+    <w:p>
+      <w:pPr>
+        <w:rPr>
+          <w:rFonts w:ascii="Times New Roman" w:hAnsi="Times New Roman"/>
+          <w:sz w:val="24"/>
+          <w:szCs w:val="24"/>
+        </w:rPr>
+      </w:pPr>
+      <w:r>
+        <w:rPr>
+          <w:rFonts w:ascii="Times New Roman" w:hAnsi="Times New Roman"/>
+          <w:sz w:val="24"/>
+          <w:szCs w:val="24"/>
+        </w:rPr>
+        <w:t xml:space="preserve">● Preferiblemente contar con conocimientos en marketing digital. </w:t>
+      </w:r>
+    </w:p>
+    <w:p>
+      <w:pPr>
+        <w:rPr>
+          <w:rFonts w:ascii="Times New Roman" w:hAnsi="Times New Roman"/>
+          <w:sz w:val="24"/>
+          <w:szCs w:val="24"/>
+          <w:lang w:val="en-US"/>
+        </w:rPr>
+      </w:pPr>
+      <w:r>
+        <w:rPr>
+          <w:rFonts w:ascii="Times New Roman" w:hAnsi="Times New Roman"/>
+          <w:sz w:val="24"/>
+          <w:szCs w:val="24"/>
+        </w:rPr>
+        <w:t xml:space="preserve">● Manejar herramientas de software para la elaboración de las maquetas. </w:t>
+      </w:r>
+      <w:r>
+        <w:rPr>
+          <w:rFonts w:ascii="Times New Roman" w:hAnsi="Times New Roman"/>
+          <w:sz w:val="24"/>
+          <w:szCs w:val="24"/>
+          <w:lang w:val="en-US"/>
+        </w:rPr>
+        <w:t xml:space="preserve">Se </w:t>
+      </w:r>
+      <w:proofErr w:type="spellStart"/>
+      <w:r>
+        <w:rPr>
+          <w:rFonts w:ascii="Times New Roman" w:hAnsi="Times New Roman"/>
+          <w:sz w:val="24"/>
+          <w:szCs w:val="24"/>
+          <w:lang w:val="en-US"/>
+        </w:rPr>
+        <w:t>recomienda</w:t>
+      </w:r>
+      <w:proofErr w:type="spellEnd"/>
+      <w:r>
+        <w:rPr>
+          <w:rFonts w:ascii="Times New Roman" w:hAnsi="Times New Roman"/>
+          <w:sz w:val="24"/>
+          <w:szCs w:val="24"/>
+          <w:lang w:val="en-US"/>
+        </w:rPr>
+        <w:t xml:space="preserve"> </w:t>
+      </w:r>
+      <w:proofErr w:type="spellStart"/>
+      <w:r>
+        <w:rPr>
+          <w:rFonts w:ascii="Times New Roman" w:hAnsi="Times New Roman"/>
+          <w:sz w:val="24"/>
+          <w:szCs w:val="24"/>
+          <w:lang w:val="en-US"/>
+        </w:rPr>
+        <w:t>utilizar</w:t>
+      </w:r>
+      <w:proofErr w:type="spellEnd"/>
+      <w:r>
+        <w:rPr>
+          <w:rFonts w:ascii="Times New Roman" w:hAnsi="Times New Roman"/>
+          <w:sz w:val="24"/>
+          <w:szCs w:val="24"/>
+          <w:lang w:val="en-US"/>
+        </w:rPr>
+        <w:t xml:space="preserve"> framework </w:t>
+      </w:r>
+    </w:p>
+    <w:p>
+      <w:pPr>
+        <w:rPr>
+          <w:rFonts w:ascii="Times New Roman" w:hAnsi="Times New Roman"/>
+          <w:sz w:val="24"/>
+          <w:szCs w:val="24"/>
+          <w:lang w:val="en-US"/>
+        </w:rPr>
+      </w:pPr>
+      <w:r>
+        <w:rPr>
+          <w:rFonts w:ascii="Times New Roman" w:hAnsi="Times New Roman"/>
+          <w:sz w:val="24"/>
+          <w:szCs w:val="24"/>
+          <w:lang w:val="en-US"/>
+        </w:rPr>
+        <w:t xml:space="preserve">front end </w:t>
+      </w:r>
+      <w:proofErr w:type="spellStart"/>
+      <w:r>
+        <w:rPr>
+          <w:rFonts w:ascii="Times New Roman" w:hAnsi="Times New Roman"/>
+          <w:sz w:val="24"/>
+          <w:szCs w:val="24"/>
+          <w:lang w:val="en-US"/>
+        </w:rPr>
+        <w:t>como</w:t>
+      </w:r>
+      <w:proofErr w:type="spellEnd"/>
+      <w:r>
+        <w:rPr>
+          <w:rFonts w:ascii="Times New Roman" w:hAnsi="Times New Roman"/>
+          <w:sz w:val="24"/>
+          <w:szCs w:val="24"/>
+          <w:lang w:val="en-US"/>
+        </w:rPr>
+        <w:t xml:space="preserve"> Bootstrap, Tailwind CSS o Foundation.</w:t>
+      </w:r>
     </w:p>
     <w:sectPr>
       <w:type w:val="continuous"/>
@@ -1193,7 +1523,6 @@
   <w:style w:type="character" w:default="1" w:styleId="Fuentedeprrafopredeter">
     <w:name w:val="Default Paragraph Font"/>
     <w:uiPriority w:val="1"/>
-    <w:semiHidden/>
     <w:unhideWhenUsed/>
   </w:style>
   <w:style w:type="table" w:default="1" w:styleId="Tablanormal">
@@ -1807,10 +2136,6 @@
 </file>
 
 <file path=customXml/item1.xml><?xml version="1.0" encoding="utf-8"?>
-<b:Sources xmlns:b="http://schemas.openxmlformats.org/officeDocument/2006/bibliography" xmlns="http://schemas.openxmlformats.org/officeDocument/2006/bibliography" SelectedStyle="\APA.XSL" StyleName="APA"/>
-</file>
-
-<file path=customXml/item2.xml><?xml version="1.0" encoding="utf-8"?>
 <s:customData xmlns="http://www.wps.cn/officeDocument/2013/wpsCustomData" xmlns:s="http://www.wps.cn/officeDocument/2013/wpsCustomData">
   <customSectProps>
     <customSectPr/>
@@ -1824,18 +2149,22 @@
 </s:customData>
 </file>
 
+<file path=customXml/item2.xml><?xml version="1.0" encoding="utf-8"?>
+<b:Sources xmlns:b="http://schemas.openxmlformats.org/officeDocument/2006/bibliography" xmlns="http://schemas.openxmlformats.org/officeDocument/2006/bibliography" SelectedStyle="\APA.XSL" StyleName="APA"/>
+</file>
+
 <file path=customXml/itemProps1.xml><?xml version="1.0" encoding="utf-8"?>
+<ds:datastoreItem xmlns:ds="http://schemas.openxmlformats.org/officeDocument/2006/customXml" ds:itemID="{B1977F7D-205B-4081-913C-38D41E755F92}">
+  <ds:schemaRefs>
+    <ds:schemaRef ds:uri="http://www.wps.cn/officeDocument/2013/wpsCustomData"/>
+  </ds:schemaRefs>
+</ds:datastoreItem>
+</file>
+
+<file path=customXml/itemProps2.xml><?xml version="1.0" encoding="utf-8"?>
 <ds:datastoreItem xmlns:ds="http://schemas.openxmlformats.org/officeDocument/2006/customXml" ds:itemID="{38926922-6BBA-4E3B-ACCA-513862E436F1}">
   <ds:schemaRefs>
     <ds:schemaRef ds:uri="http://schemas.openxmlformats.org/officeDocument/2006/bibliography"/>
   </ds:schemaRefs>
 </ds:datastoreItem>
-</file>
-
-<file path=customXml/itemProps2.xml><?xml version="1.0" encoding="utf-8"?>
-<ds:datastoreItem xmlns:ds="http://schemas.openxmlformats.org/officeDocument/2006/customXml" ds:itemID="{B1977F7D-205B-4081-913C-38D41E755F92}">
-  <ds:schemaRefs>
-    <ds:schemaRef ds:uri="http://www.wps.cn/officeDocument/2013/wpsCustomData"/>
-  </ds:schemaRefs>
-</ds:datastoreItem>
 </file>